--- a/resume/hxz/前端和后端.docx
+++ b/resume/hxz/前端和后端.docx
@@ -100,31 +100,31 @@
         </w:rPr>
         <w:t>交互:ajax</w:t>
       </w:r>
+    </w:p>
+    <w:p>
+      <w:pPr>
+        <w:numPr>
+          <w:ilvl w:val="0"/>
+          <w:numId w:val="1"/>
+        </w:numPr>
+        <w:rPr>
+          <w:rFonts w:hint="eastAsia"/>
+          <w:lang w:val="en-US" w:eastAsia="zh-CN"/>
+        </w:rPr>
+      </w:pPr>
+      <w:r>
+        <w:rPr>
+          <w:rFonts w:hint="eastAsia"/>
+          <w:lang w:val="en-US" w:eastAsia="zh-CN"/>
+        </w:rPr>
+        <w:t>后端</w:t>
+      </w:r>
       <w:bookmarkStart w:id="0" w:name="_GoBack"/>
       <w:bookmarkEnd w:id="0"/>
     </w:p>
     <w:p>
       <w:pPr>
         <w:numPr>
-          <w:ilvl w:val="0"/>
-          <w:numId w:val="1"/>
-        </w:numPr>
-        <w:rPr>
-          <w:rFonts w:hint="eastAsia"/>
-          <w:lang w:val="en-US" w:eastAsia="zh-CN"/>
-        </w:rPr>
-      </w:pPr>
-      <w:r>
-        <w:rPr>
-          <w:rFonts w:hint="eastAsia"/>
-          <w:lang w:val="en-US" w:eastAsia="zh-CN"/>
-        </w:rPr>
-        <w:t>后端</w:t>
-      </w:r>
-    </w:p>
-    <w:p>
-      <w:pPr>
-        <w:numPr>
           <w:numId w:val="0"/>
         </w:numPr>
         <w:ind w:firstLine="420" w:firstLineChars="0"/>
@@ -138,7 +138,7 @@
           <w:rFonts w:hint="eastAsia"/>
           <w:lang w:val="en-US" w:eastAsia="zh-CN"/>
         </w:rPr>
-        <w:t>管理终端：restful+webservice+iis，基于C#语言</w:t>
+        <w:t>管理终端：restful+webservice+iis+mysql，基于C#语言</w:t>
       </w:r>
     </w:p>
     <w:p>
